--- a/week 4/stageplan.docx
+++ b/week 4/stageplan.docx
@@ -1824,12 +1824,12 @@
                   <wp:extent cx="413468" cy="242571"/>
                   <wp:effectExtent b="0" l="0" r="0" t="0"/>
                   <wp:wrapNone/>
-                  <wp:docPr id="5" name="image6.png"/>
+                  <wp:docPr id="5" name="image1.png"/>
                   <a:graphic>
                     <a:graphicData uri="http://schemas.openxmlformats.org/drawingml/2006/picture">
                       <pic:pic>
                         <pic:nvPicPr>
-                          <pic:cNvPr id="0" name="image6.png"/>
+                          <pic:cNvPr id="0" name="image1.png"/>
                           <pic:cNvPicPr preferRelativeResize="0"/>
                         </pic:nvPicPr>
                         <pic:blipFill>
@@ -1983,12 +1983,12 @@
                   <wp:extent cx="285142" cy="423571"/>
                   <wp:effectExtent b="0" l="0" r="0" t="0"/>
                   <wp:wrapNone/>
-                  <wp:docPr id="4" name="image4.png"/>
+                  <wp:docPr id="4" name="image7.png"/>
                   <a:graphic>
                     <a:graphicData uri="http://schemas.openxmlformats.org/drawingml/2006/picture">
                       <pic:pic>
                         <pic:nvPicPr>
-                          <pic:cNvPr id="0" name="image4.png"/>
+                          <pic:cNvPr id="0" name="image7.png"/>
                           <pic:cNvPicPr preferRelativeResize="0"/>
                         </pic:nvPicPr>
                         <pic:blipFill>
@@ -5092,12 +5092,12 @@
             <wp:extent cx="7259638" cy="1281113"/>
             <wp:effectExtent b="0" l="0" r="0" t="0"/>
             <wp:wrapNone/>
-            <wp:docPr id="2" name="image1.jpg"/>
+            <wp:docPr id="2" name="image5.jpg"/>
             <a:graphic>
               <a:graphicData uri="http://schemas.openxmlformats.org/drawingml/2006/picture">
                 <pic:pic>
                   <pic:nvPicPr>
-                    <pic:cNvPr id="0" name="image1.jpg"/>
+                    <pic:cNvPr id="0" name="image5.jpg"/>
                     <pic:cNvPicPr preferRelativeResize="0"/>
                   </pic:nvPicPr>
                   <pic:blipFill>
@@ -5642,12 +5642,12 @@
             <wp:extent cx="7091363" cy="885825"/>
             <wp:effectExtent b="0" l="0" r="0" t="0"/>
             <wp:wrapNone/>
-            <wp:docPr id="6" name="image5.jpg"/>
+            <wp:docPr id="6" name="image3.jpg"/>
             <a:graphic>
               <a:graphicData uri="http://schemas.openxmlformats.org/drawingml/2006/picture">
                 <pic:pic>
                   <pic:nvPicPr>
-                    <pic:cNvPr id="0" name="image5.jpg"/>
+                    <pic:cNvPr id="0" name="image3.jpg"/>
                     <pic:cNvPicPr preferRelativeResize="0"/>
                   </pic:nvPicPr>
                   <pic:blipFill>
@@ -5982,12 +5982,12 @@
             <wp:extent cx="6491288" cy="3810550"/>
             <wp:effectExtent b="0" l="0" r="0" t="0"/>
             <wp:wrapNone/>
-            <wp:docPr id="3" name="image7.jpg"/>
+            <wp:docPr id="3" name="image4.jpg"/>
             <a:graphic>
               <a:graphicData uri="http://schemas.openxmlformats.org/drawingml/2006/picture">
                 <pic:pic>
                   <pic:nvPicPr>
-                    <pic:cNvPr id="0" name="image7.jpg"/>
+                    <pic:cNvPr id="0" name="image4.jpg"/>
                     <pic:cNvPicPr preferRelativeResize="0"/>
                   </pic:nvPicPr>
                   <pic:blipFill>
@@ -7269,12 +7269,12 @@
             <wp:extent cx="6234113" cy="3646368"/>
             <wp:effectExtent b="0" l="0" r="0" t="0"/>
             <wp:wrapNone/>
-            <wp:docPr id="1" name="image3.jpg"/>
+            <wp:docPr id="1" name="image2.jpg"/>
             <a:graphic>
               <a:graphicData uri="http://schemas.openxmlformats.org/drawingml/2006/picture">
                 <pic:pic>
                   <pic:nvPicPr>
-                    <pic:cNvPr id="0" name="image3.jpg"/>
+                    <pic:cNvPr id="0" name="image2.jpg"/>
                     <pic:cNvPicPr preferRelativeResize="0"/>
                   </pic:nvPicPr>
                   <pic:blipFill>
@@ -7465,7 +7465,7 @@
         </w:tabs>
         <w:ind w:left="720" w:hanging="720"/>
         <w:rPr>
-          <w:highlight w:val="green"/>
+          <w:highlight w:val="white"/>
         </w:rPr>
       </w:pPr>
       <w:bookmarkStart w:colFirst="0" w:colLast="0" w:name="_heading=h.wut7rxk2pcsg" w:id="22"/>
@@ -7486,12 +7486,12 @@
             <wp:extent cx="8594017" cy="7889905"/>
             <wp:effectExtent b="1533339" l="1848439" r="1848439" t="1533339"/>
             <wp:wrapNone/>
-            <wp:docPr id="7" name="image2.png"/>
+            <wp:docPr id="7" name="image6.png"/>
             <a:graphic>
               <a:graphicData uri="http://schemas.openxmlformats.org/drawingml/2006/picture">
                 <pic:pic>
                   <pic:nvPicPr>
-                    <pic:cNvPr id="0" name="image2.png"/>
+                    <pic:cNvPr id="0" name="image6.png"/>
                     <pic:cNvPicPr preferRelativeResize="0"/>
                   </pic:nvPicPr>
                   <pic:blipFill>
@@ -7517,7 +7517,7 @@
       </w:r>
       <w:r>
         <w:rPr>
-          <w:highlight w:val="green"/>
+          <w:highlight w:val="white"/>
           <w:rtl w:val="0"/>
         </w:rPr>
         <w:t xml:space="preserve">12.4</w:t>
@@ -10397,7 +10397,7 @@
 
 <file path=customXML/item1.xml><?xml version="1.0" encoding="utf-8"?>
 <go:gDocsCustomXmlDataStorage xmlns:go="http://customooxmlschemas.google.com/" xmlns:r="http://schemas.openxmlformats.org/officeDocument/2006/relationships">
-  <go:docsCustomData xmlns:go="http://customooxmlschemas.google.com/" roundtripDataSignature="AMtx7mj2YbB8rofAkrY2ld4rG5FB8IW0Bw==">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</go:docsCustomData>
+  <go:docsCustomData xmlns:go="http://customooxmlschemas.google.com/" roundtripDataSignature="AMtx7mj2YbB8rofAkrY2ld4rG5FB8IW0Bw==">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</go:docsCustomData>
 </go:gDocsCustomXmlDataStorage>
 </file>
 
